--- a/Nuevo Documento de Microsoft Word.docx
+++ b/Nuevo Documento de Microsoft Word.docx
@@ -2443,6 +2443,7 @@
     <w:p>
       <w:pPr>
         <w:pStyle w:val="Prrafodelista"/>
+        <w:jc w:val="center"/>
         <w:rPr>
           <w:rFonts w:ascii="Times New Roman" w:hAnsi="Times New Roman" w:cs="Times New Roman"/>
           <w:sz w:val="28"/>
@@ -2453,19 +2454,634 @@
     <w:p>
       <w:pPr>
         <w:pStyle w:val="Prrafodelista"/>
-        <w:rPr>
-          <w:rFonts w:ascii="Times New Roman" w:hAnsi="Times New Roman" w:cs="Times New Roman"/>
-          <w:sz w:val="28"/>
-          <w:szCs w:val="28"/>
-        </w:rPr>
-      </w:pPr>
-    </w:p>
-    <w:p>
+        <w:jc w:val="center"/>
+        <w:rPr>
+          <w:rFonts w:ascii="Times New Roman" w:hAnsi="Times New Roman" w:cs="Times New Roman"/>
+          <w:sz w:val="28"/>
+          <w:szCs w:val="28"/>
+        </w:rPr>
+      </w:pPr>
+    </w:p>
+    <w:p>
+      <w:pPr>
+        <w:pStyle w:val="Prrafodelista"/>
+        <w:jc w:val="center"/>
+        <w:rPr>
+          <w:rFonts w:ascii="Times New Roman" w:hAnsi="Times New Roman" w:cs="Times New Roman"/>
+          <w:sz w:val="28"/>
+          <w:szCs w:val="28"/>
+        </w:rPr>
+      </w:pPr>
+    </w:p>
+    <w:p>
+      <w:pPr>
+        <w:pStyle w:val="Prrafodelista"/>
+        <w:jc w:val="center"/>
+        <w:rPr>
+          <w:rFonts w:ascii="Times New Roman" w:hAnsi="Times New Roman" w:cs="Times New Roman"/>
+          <w:sz w:val="28"/>
+          <w:szCs w:val="28"/>
+        </w:rPr>
+      </w:pPr>
+    </w:p>
+    <w:p>
+      <w:pPr>
+        <w:pStyle w:val="Prrafodelista"/>
+        <w:jc w:val="center"/>
+        <w:rPr>
+          <w:rFonts w:ascii="Times New Roman" w:hAnsi="Times New Roman" w:cs="Times New Roman"/>
+          <w:sz w:val="28"/>
+          <w:szCs w:val="28"/>
+        </w:rPr>
+      </w:pPr>
+    </w:p>
+    <w:p>
+      <w:pPr>
+        <w:pStyle w:val="Prrafodelista"/>
+        <w:jc w:val="center"/>
+        <w:rPr>
+          <w:rFonts w:ascii="Times New Roman" w:hAnsi="Times New Roman" w:cs="Times New Roman"/>
+          <w:sz w:val="28"/>
+          <w:szCs w:val="28"/>
+        </w:rPr>
+      </w:pPr>
+    </w:p>
+    <w:p>
+      <w:pPr>
+        <w:pStyle w:val="Prrafodelista"/>
+        <w:jc w:val="center"/>
+        <w:rPr>
+          <w:rFonts w:ascii="Times New Roman" w:hAnsi="Times New Roman" w:cs="Times New Roman"/>
+          <w:sz w:val="28"/>
+          <w:szCs w:val="28"/>
+        </w:rPr>
+      </w:pPr>
+    </w:p>
+    <w:p>
+      <w:pPr>
+        <w:pStyle w:val="Prrafodelista"/>
+        <w:jc w:val="center"/>
+        <w:rPr>
+          <w:rFonts w:ascii="Times New Roman" w:hAnsi="Times New Roman" w:cs="Times New Roman"/>
+          <w:sz w:val="28"/>
+          <w:szCs w:val="28"/>
+        </w:rPr>
+      </w:pPr>
+    </w:p>
+    <w:p>
+      <w:pPr>
+        <w:pStyle w:val="Prrafodelista"/>
+        <w:jc w:val="center"/>
+        <w:rPr>
+          <w:rFonts w:ascii="Times New Roman" w:hAnsi="Times New Roman" w:cs="Times New Roman"/>
+          <w:sz w:val="28"/>
+          <w:szCs w:val="28"/>
+        </w:rPr>
+      </w:pPr>
+    </w:p>
+    <w:p>
+      <w:pPr>
+        <w:pStyle w:val="Prrafodelista"/>
+        <w:jc w:val="center"/>
+        <w:rPr>
+          <w:rFonts w:ascii="Times New Roman" w:hAnsi="Times New Roman" w:cs="Times New Roman"/>
+          <w:sz w:val="28"/>
+          <w:szCs w:val="28"/>
+        </w:rPr>
+      </w:pPr>
+    </w:p>
+    <w:p>
+      <w:pPr>
+        <w:pStyle w:val="Prrafodelista"/>
+        <w:jc w:val="center"/>
+        <w:rPr>
+          <w:rFonts w:ascii="Times New Roman" w:hAnsi="Times New Roman" w:cs="Times New Roman"/>
+          <w:sz w:val="28"/>
+          <w:szCs w:val="28"/>
+        </w:rPr>
+      </w:pPr>
+    </w:p>
+    <w:p>
+      <w:pPr>
+        <w:pStyle w:val="Prrafodelista"/>
+        <w:jc w:val="center"/>
+        <w:rPr>
+          <w:rFonts w:ascii="Times New Roman" w:hAnsi="Times New Roman" w:cs="Times New Roman"/>
+          <w:sz w:val="28"/>
+          <w:szCs w:val="28"/>
+        </w:rPr>
+      </w:pPr>
+    </w:p>
+    <w:p>
+      <w:pPr>
+        <w:pStyle w:val="Prrafodelista"/>
+        <w:jc w:val="center"/>
+        <w:rPr>
+          <w:rFonts w:ascii="Times New Roman" w:hAnsi="Times New Roman" w:cs="Times New Roman"/>
+          <w:sz w:val="28"/>
+          <w:szCs w:val="28"/>
+        </w:rPr>
+      </w:pPr>
+    </w:p>
+    <w:p>
+      <w:pPr>
+        <w:pStyle w:val="Prrafodelista"/>
+        <w:jc w:val="center"/>
+        <w:rPr>
+          <w:rFonts w:ascii="Times New Roman" w:hAnsi="Times New Roman" w:cs="Times New Roman"/>
+          <w:sz w:val="28"/>
+          <w:szCs w:val="28"/>
+        </w:rPr>
+      </w:pPr>
+    </w:p>
+    <w:p>
+      <w:pPr>
+        <w:pStyle w:val="Prrafodelista"/>
+        <w:jc w:val="center"/>
+        <w:rPr>
+          <w:rFonts w:ascii="Times New Roman" w:hAnsi="Times New Roman" w:cs="Times New Roman"/>
+          <w:sz w:val="28"/>
+          <w:szCs w:val="28"/>
+        </w:rPr>
+      </w:pPr>
+    </w:p>
+    <w:p>
+      <w:pPr>
+        <w:pStyle w:val="Prrafodelista"/>
+        <w:jc w:val="center"/>
+        <w:rPr>
+          <w:rFonts w:ascii="Times New Roman" w:hAnsi="Times New Roman" w:cs="Times New Roman"/>
+          <w:sz w:val="28"/>
+          <w:szCs w:val="28"/>
+        </w:rPr>
+      </w:pPr>
+    </w:p>
+    <w:p>
+      <w:pPr>
+        <w:pStyle w:val="Prrafodelista"/>
+        <w:jc w:val="center"/>
+        <w:rPr>
+          <w:rFonts w:ascii="Times New Roman" w:hAnsi="Times New Roman" w:cs="Times New Roman"/>
+          <w:sz w:val="28"/>
+          <w:szCs w:val="28"/>
+        </w:rPr>
+      </w:pPr>
+    </w:p>
+    <w:p>
+      <w:pPr>
+        <w:pStyle w:val="Prrafodelista"/>
+        <w:jc w:val="center"/>
+        <w:rPr>
+          <w:rFonts w:ascii="Times New Roman" w:hAnsi="Times New Roman" w:cs="Times New Roman"/>
+          <w:sz w:val="28"/>
+          <w:szCs w:val="28"/>
+        </w:rPr>
+      </w:pPr>
+    </w:p>
+    <w:p>
+      <w:pPr>
+        <w:pStyle w:val="Prrafodelista"/>
+        <w:jc w:val="center"/>
+        <w:rPr>
+          <w:rFonts w:ascii="Times New Roman" w:hAnsi="Times New Roman" w:cs="Times New Roman"/>
+          <w:sz w:val="28"/>
+          <w:szCs w:val="28"/>
+        </w:rPr>
+      </w:pPr>
+    </w:p>
+    <w:p>
+      <w:pPr>
+        <w:pStyle w:val="Prrafodelista"/>
+        <w:jc w:val="center"/>
+        <w:rPr>
+          <w:rFonts w:ascii="Times New Roman" w:hAnsi="Times New Roman" w:cs="Times New Roman"/>
+          <w:sz w:val="28"/>
+          <w:szCs w:val="28"/>
+        </w:rPr>
+      </w:pPr>
+    </w:p>
+    <w:p>
+      <w:pPr>
+        <w:pStyle w:val="Prrafodelista"/>
+        <w:jc w:val="center"/>
+        <w:rPr>
+          <w:rFonts w:ascii="Times New Roman" w:hAnsi="Times New Roman" w:cs="Times New Roman"/>
+          <w:sz w:val="28"/>
+          <w:szCs w:val="28"/>
+        </w:rPr>
+      </w:pPr>
+      <w:r>
+        <w:rPr>
+          <w:rFonts w:ascii="Times New Roman" w:hAnsi="Times New Roman" w:cs="Times New Roman"/>
+          <w:sz w:val="28"/>
+          <w:szCs w:val="28"/>
+        </w:rPr>
+        <w:t>Alojamiento en GitHub con Git comandos</w:t>
+      </w:r>
+    </w:p>
+    <w:p>
+      <w:pPr>
+        <w:pStyle w:val="Prrafodelista"/>
+        <w:rPr>
+          <w:rFonts w:ascii="Times New Roman" w:hAnsi="Times New Roman" w:cs="Times New Roman"/>
+          <w:sz w:val="28"/>
+          <w:szCs w:val="28"/>
+        </w:rPr>
+      </w:pPr>
+    </w:p>
+    <w:p>
+      <w:r>
+        <w:rPr>
+          <w:noProof/>
+          <w:lang w:eastAsia="es-SV"/>
+        </w:rPr>
+        <w:drawing>
+          <wp:inline distT="0" distB="0" distL="0" distR="0">
+            <wp:extent cx="5612130" cy="6878166"/>
+            <wp:effectExtent l="0" t="0" r="7620" b="0"/>
+            <wp:docPr id="5" name="Imagen 5" descr="C:\Users\MINEDUCYT\Pictures\Camera Roll\1git.png"/>
+            <wp:cNvGraphicFramePr>
+              <a:graphicFrameLocks xmlns:a="http://schemas.openxmlformats.org/drawingml/2006/main" noChangeAspect="1"/>
+            </wp:cNvGraphicFramePr>
+            <a:graphic xmlns:a="http://schemas.openxmlformats.org/drawingml/2006/main">
+              <a:graphicData uri="http://schemas.openxmlformats.org/drawingml/2006/picture">
+                <pic:pic xmlns:pic="http://schemas.openxmlformats.org/drawingml/2006/picture">
+                  <pic:nvPicPr>
+                    <pic:cNvPr id="0" name="Picture 2" descr="C:\Users\MINEDUCYT\Pictures\Camera Roll\1git.png"/>
+                    <pic:cNvPicPr>
+                      <a:picLocks noChangeAspect="1" noChangeArrowheads="1"/>
+                    </pic:cNvPicPr>
+                  </pic:nvPicPr>
+                  <pic:blipFill>
+                    <a:blip r:embed="rId7">
+                      <a:extLst>
+                        <a:ext uri="{28A0092B-C50C-407E-A947-70E740481C1C}">
+                          <a14:useLocalDpi xmlns:a14="http://schemas.microsoft.com/office/drawing/2010/main" val="0"/>
+                        </a:ext>
+                      </a:extLst>
+                    </a:blip>
+                    <a:srcRect/>
+                    <a:stretch>
+                      <a:fillRect/>
+                    </a:stretch>
+                  </pic:blipFill>
+                  <pic:spPr bwMode="auto">
+                    <a:xfrm>
+                      <a:off x="0" y="0"/>
+                      <a:ext cx="5612130" cy="6878166"/>
+                    </a:xfrm>
+                    <a:prstGeom prst="rect">
+                      <a:avLst/>
+                    </a:prstGeom>
+                    <a:noFill/>
+                    <a:ln>
+                      <a:noFill/>
+                    </a:ln>
+                  </pic:spPr>
+                </pic:pic>
+              </a:graphicData>
+            </a:graphic>
+          </wp:inline>
+        </w:drawing>
+      </w:r>
+    </w:p>
+    <w:p>
+      <w:pPr>
+        <w:tabs>
+          <w:tab w:val="left" w:pos="2055"/>
+        </w:tabs>
+      </w:pPr>
+      <w:r>
+        <w:tab/>
+      </w:r>
+    </w:p>
+    <w:p>
+      <w:pPr>
+        <w:tabs>
+          <w:tab w:val="left" w:pos="2055"/>
+        </w:tabs>
+      </w:pPr>
+    </w:p>
+    <w:p>
+      <w:pPr>
+        <w:tabs>
+          <w:tab w:val="left" w:pos="2055"/>
+        </w:tabs>
+      </w:pPr>
+      <w:r>
+        <w:rPr>
+          <w:noProof/>
+          <w:lang w:eastAsia="es-SV"/>
+        </w:rPr>
+        <w:lastRenderedPageBreak/>
+        <w:drawing>
+          <wp:anchor distT="0" distB="0" distL="114300" distR="114300" simplePos="0" relativeHeight="251658240" behindDoc="1" locked="0" layoutInCell="1" allowOverlap="1">
+            <wp:simplePos x="0" y="0"/>
+            <wp:positionH relativeFrom="column">
+              <wp:posOffset>-3810</wp:posOffset>
+            </wp:positionH>
+            <wp:positionV relativeFrom="paragraph">
+              <wp:posOffset>395605</wp:posOffset>
+            </wp:positionV>
+            <wp:extent cx="5476875" cy="6886575"/>
+            <wp:effectExtent l="0" t="0" r="9525" b="9525"/>
+            <wp:wrapTight wrapText="bothSides">
+              <wp:wrapPolygon edited="0">
+                <wp:start x="0" y="0"/>
+                <wp:lineTo x="0" y="21570"/>
+                <wp:lineTo x="21562" y="21570"/>
+                <wp:lineTo x="21562" y="0"/>
+                <wp:lineTo x="0" y="0"/>
+              </wp:wrapPolygon>
+            </wp:wrapTight>
+            <wp:docPr id="6" name="Imagen 6" descr="C:\Users\MINEDUCYT\Pictures\Camera Roll\git2.png"/>
+            <wp:cNvGraphicFramePr>
+              <a:graphicFrameLocks xmlns:a="http://schemas.openxmlformats.org/drawingml/2006/main" noChangeAspect="1"/>
+            </wp:cNvGraphicFramePr>
+            <a:graphic xmlns:a="http://schemas.openxmlformats.org/drawingml/2006/main">
+              <a:graphicData uri="http://schemas.openxmlformats.org/drawingml/2006/picture">
+                <pic:pic xmlns:pic="http://schemas.openxmlformats.org/drawingml/2006/picture">
+                  <pic:nvPicPr>
+                    <pic:cNvPr id="0" name="Picture 3" descr="C:\Users\MINEDUCYT\Pictures\Camera Roll\git2.png"/>
+                    <pic:cNvPicPr>
+                      <a:picLocks noChangeAspect="1" noChangeArrowheads="1"/>
+                    </pic:cNvPicPr>
+                  </pic:nvPicPr>
+                  <pic:blipFill>
+                    <a:blip r:embed="rId8">
+                      <a:extLst>
+                        <a:ext uri="{28A0092B-C50C-407E-A947-70E740481C1C}">
+                          <a14:useLocalDpi xmlns:a14="http://schemas.microsoft.com/office/drawing/2010/main" val="0"/>
+                        </a:ext>
+                      </a:extLst>
+                    </a:blip>
+                    <a:srcRect/>
+                    <a:stretch>
+                      <a:fillRect/>
+                    </a:stretch>
+                  </pic:blipFill>
+                  <pic:spPr bwMode="auto">
+                    <a:xfrm>
+                      <a:off x="0" y="0"/>
+                      <a:ext cx="5476875" cy="6886575"/>
+                    </a:xfrm>
+                    <a:prstGeom prst="rect">
+                      <a:avLst/>
+                    </a:prstGeom>
+                    <a:noFill/>
+                    <a:ln>
+                      <a:noFill/>
+                    </a:ln>
+                  </pic:spPr>
+                </pic:pic>
+              </a:graphicData>
+            </a:graphic>
+          </wp:anchor>
+        </w:drawing>
+      </w:r>
+    </w:p>
+    <w:p/>
+    <w:p/>
+    <w:p>
+      <w:pPr>
+        <w:tabs>
+          <w:tab w:val="left" w:pos="1185"/>
+        </w:tabs>
+      </w:pPr>
+      <w:r>
+        <w:tab/>
+      </w:r>
+    </w:p>
+    <w:p>
+      <w:pPr>
+        <w:tabs>
+          <w:tab w:val="left" w:pos="1185"/>
+        </w:tabs>
+        <w:rPr>
+          <w:noProof/>
+          <w:lang w:eastAsia="es-SV"/>
+        </w:rPr>
+      </w:pPr>
+      <w:r>
+        <w:rPr>
+          <w:noProof/>
+          <w:lang w:eastAsia="es-SV"/>
+        </w:rPr>
+        <w:lastRenderedPageBreak/>
+        <w:drawing>
+          <wp:anchor distT="0" distB="0" distL="114300" distR="114300" simplePos="0" relativeHeight="251659264" behindDoc="1" locked="0" layoutInCell="1" allowOverlap="1">
+            <wp:simplePos x="0" y="0"/>
+            <wp:positionH relativeFrom="column">
+              <wp:posOffset>-3810</wp:posOffset>
+            </wp:positionH>
+            <wp:positionV relativeFrom="paragraph">
+              <wp:posOffset>52705</wp:posOffset>
+            </wp:positionV>
+            <wp:extent cx="5612130" cy="4822190"/>
+            <wp:effectExtent l="0" t="0" r="7620" b="0"/>
+            <wp:wrapTight wrapText="bothSides">
+              <wp:wrapPolygon edited="0">
+                <wp:start x="0" y="0"/>
+                <wp:lineTo x="0" y="21503"/>
+                <wp:lineTo x="21556" y="21503"/>
+                <wp:lineTo x="21556" y="0"/>
+                <wp:lineTo x="0" y="0"/>
+              </wp:wrapPolygon>
+            </wp:wrapTight>
+            <wp:docPr id="7" name="Imagen 7" descr="C:\Users\MINEDUCYT\Pictures\Camera Roll\git3.png"/>
+            <wp:cNvGraphicFramePr>
+              <a:graphicFrameLocks xmlns:a="http://schemas.openxmlformats.org/drawingml/2006/main" noChangeAspect="1"/>
+            </wp:cNvGraphicFramePr>
+            <a:graphic xmlns:a="http://schemas.openxmlformats.org/drawingml/2006/main">
+              <a:graphicData uri="http://schemas.openxmlformats.org/drawingml/2006/picture">
+                <pic:pic xmlns:pic="http://schemas.openxmlformats.org/drawingml/2006/picture">
+                  <pic:nvPicPr>
+                    <pic:cNvPr id="0" name="Picture 4" descr="C:\Users\MINEDUCYT\Pictures\Camera Roll\git3.png"/>
+                    <pic:cNvPicPr>
+                      <a:picLocks noChangeAspect="1" noChangeArrowheads="1"/>
+                    </pic:cNvPicPr>
+                  </pic:nvPicPr>
+                  <pic:blipFill>
+                    <a:blip r:embed="rId9">
+                      <a:extLst>
+                        <a:ext uri="{28A0092B-C50C-407E-A947-70E740481C1C}">
+                          <a14:useLocalDpi xmlns:a14="http://schemas.microsoft.com/office/drawing/2010/main" val="0"/>
+                        </a:ext>
+                      </a:extLst>
+                    </a:blip>
+                    <a:srcRect/>
+                    <a:stretch>
+                      <a:fillRect/>
+                    </a:stretch>
+                  </pic:blipFill>
+                  <pic:spPr bwMode="auto">
+                    <a:xfrm>
+                      <a:off x="0" y="0"/>
+                      <a:ext cx="5612130" cy="4822190"/>
+                    </a:xfrm>
+                    <a:prstGeom prst="rect">
+                      <a:avLst/>
+                    </a:prstGeom>
+                    <a:noFill/>
+                    <a:ln>
+                      <a:noFill/>
+                    </a:ln>
+                  </pic:spPr>
+                </pic:pic>
+              </a:graphicData>
+            </a:graphic>
+          </wp:anchor>
+        </w:drawing>
+      </w:r>
+    </w:p>
+    <w:p>
+      <w:pPr>
+        <w:tabs>
+          <w:tab w:val="left" w:pos="1185"/>
+        </w:tabs>
+        <w:rPr>
+          <w:noProof/>
+          <w:lang w:eastAsia="es-SV"/>
+        </w:rPr>
+      </w:pPr>
+    </w:p>
+    <w:p>
+      <w:pPr>
+        <w:tabs>
+          <w:tab w:val="left" w:pos="1185"/>
+        </w:tabs>
+        <w:rPr>
+          <w:noProof/>
+          <w:lang w:eastAsia="es-SV"/>
+        </w:rPr>
+      </w:pPr>
       <w:bookmarkStart w:id="0" w:name="_GoBack"/>
+      <w:r>
+        <w:rPr>
+          <w:noProof/>
+          <w:lang w:eastAsia="es-SV"/>
+        </w:rPr>
+        <w:drawing>
+          <wp:anchor distT="0" distB="0" distL="114300" distR="114300" simplePos="0" relativeHeight="251660288" behindDoc="1" locked="0" layoutInCell="1" allowOverlap="1" wp14:anchorId="2D84D3FB" wp14:editId="5BC51315">
+            <wp:simplePos x="0" y="0"/>
+            <wp:positionH relativeFrom="column">
+              <wp:posOffset>-3810</wp:posOffset>
+            </wp:positionH>
+            <wp:positionV relativeFrom="paragraph">
+              <wp:posOffset>403225</wp:posOffset>
+            </wp:positionV>
+            <wp:extent cx="5612130" cy="2174265"/>
+            <wp:effectExtent l="0" t="0" r="7620" b="0"/>
+            <wp:wrapTight wrapText="bothSides">
+              <wp:wrapPolygon edited="0">
+                <wp:start x="0" y="0"/>
+                <wp:lineTo x="0" y="21386"/>
+                <wp:lineTo x="21556" y="21386"/>
+                <wp:lineTo x="21556" y="0"/>
+                <wp:lineTo x="0" y="0"/>
+              </wp:wrapPolygon>
+            </wp:wrapTight>
+            <wp:docPr id="8" name="Imagen 8" descr="C:\Users\MINEDUCYT\Pictures\Camera Roll\git4.png"/>
+            <wp:cNvGraphicFramePr>
+              <a:graphicFrameLocks xmlns:a="http://schemas.openxmlformats.org/drawingml/2006/main" noChangeAspect="1"/>
+            </wp:cNvGraphicFramePr>
+            <a:graphic xmlns:a="http://schemas.openxmlformats.org/drawingml/2006/main">
+              <a:graphicData uri="http://schemas.openxmlformats.org/drawingml/2006/picture">
+                <pic:pic xmlns:pic="http://schemas.openxmlformats.org/drawingml/2006/picture">
+                  <pic:nvPicPr>
+                    <pic:cNvPr id="0" name="Picture 5" descr="C:\Users\MINEDUCYT\Pictures\Camera Roll\git4.png"/>
+                    <pic:cNvPicPr>
+                      <a:picLocks noChangeAspect="1" noChangeArrowheads="1"/>
+                    </pic:cNvPicPr>
+                  </pic:nvPicPr>
+                  <pic:blipFill>
+                    <a:blip r:embed="rId10">
+                      <a:extLst>
+                        <a:ext uri="{28A0092B-C50C-407E-A947-70E740481C1C}">
+                          <a14:useLocalDpi xmlns:a14="http://schemas.microsoft.com/office/drawing/2010/main" val="0"/>
+                        </a:ext>
+                      </a:extLst>
+                    </a:blip>
+                    <a:srcRect/>
+                    <a:stretch>
+                      <a:fillRect/>
+                    </a:stretch>
+                  </pic:blipFill>
+                  <pic:spPr bwMode="auto">
+                    <a:xfrm>
+                      <a:off x="0" y="0"/>
+                      <a:ext cx="5612130" cy="2174265"/>
+                    </a:xfrm>
+                    <a:prstGeom prst="rect">
+                      <a:avLst/>
+                    </a:prstGeom>
+                    <a:noFill/>
+                    <a:ln>
+                      <a:noFill/>
+                    </a:ln>
+                  </pic:spPr>
+                </pic:pic>
+              </a:graphicData>
+            </a:graphic>
+          </wp:anchor>
+        </w:drawing>
+      </w:r>
       <w:bookmarkEnd w:id="0"/>
     </w:p>
+    <w:p>
+      <w:pPr>
+        <w:tabs>
+          <w:tab w:val="left" w:pos="1185"/>
+        </w:tabs>
+        <w:rPr>
+          <w:noProof/>
+          <w:lang w:eastAsia="es-SV"/>
+        </w:rPr>
+      </w:pPr>
+    </w:p>
+    <w:p>
+      <w:pPr>
+        <w:tabs>
+          <w:tab w:val="left" w:pos="1185"/>
+        </w:tabs>
+        <w:rPr>
+          <w:noProof/>
+          <w:lang w:eastAsia="es-SV"/>
+        </w:rPr>
+      </w:pPr>
+    </w:p>
+    <w:p>
+      <w:pPr>
+        <w:tabs>
+          <w:tab w:val="left" w:pos="1185"/>
+        </w:tabs>
+      </w:pPr>
+    </w:p>
+    <w:p/>
+    <w:p/>
+    <w:p/>
+    <w:p/>
+    <w:p/>
+    <w:p/>
+    <w:p/>
+    <w:p/>
+    <w:p/>
+    <w:p/>
+    <w:p/>
+    <w:p/>
+    <w:p/>
+    <w:p/>
+    <w:p/>
+    <w:p/>
+    <w:p/>
+    <w:p/>
+    <w:p/>
+    <w:p/>
+    <w:p/>
+    <w:p/>
+    <w:p/>
     <w:sectPr>
-      <w:headerReference w:type="default" r:id="rId5"/>
+      <w:headerReference w:type="default" r:id="rId11"/>
       <w:pgSz w:w="12240" w:h="15840"/>
       <w:pgMar w:top="1417" w:right="1701" w:bottom="1417" w:left="1701" w:header="708" w:footer="708" w:gutter="0"/>
       <w:pgBorders w:offsetFrom="page">
@@ -2479,6 +3095,56 @@
     </w:sectPr>
   </w:body>
 </w:document>
+</file>
+
+<file path=word/endnotes.xml><?xml version="1.0" encoding="utf-8"?>
+<w:endnotes xmlns:wpc="http://schemas.microsoft.com/office/word/2010/wordprocessingCanvas" xmlns:cx="http://schemas.microsoft.com/office/drawing/2014/chartex" xmlns:mc="http://schemas.openxmlformats.org/markup-compatibility/2006" xmlns:o="urn:schemas-microsoft-com:office:office" xmlns:r="http://schemas.openxmlformats.org/officeDocument/2006/relationships" xmlns:m="http://schemas.openxmlformats.org/officeDocument/2006/math" xmlns:v="urn:schemas-microsoft-com:vml" xmlns:wp14="http://schemas.microsoft.com/office/word/2010/wordprocessingDrawing" xmlns:wp="http://schemas.openxmlformats.org/drawingml/2006/wordprocessingDrawing" xmlns:w10="urn:schemas-microsoft-com:office:word" xmlns:w="http://schemas.openxmlformats.org/wordprocessingml/2006/main" xmlns:w14="http://schemas.microsoft.com/office/word/2010/wordml" xmlns:w15="http://schemas.microsoft.com/office/word/2012/wordml" xmlns:w16se="http://schemas.microsoft.com/office/word/2015/wordml/symex" xmlns:wpg="http://schemas.microsoft.com/office/word/2010/wordprocessingGroup" xmlns:wpi="http://schemas.microsoft.com/office/word/2010/wordprocessingInk" xmlns:wne="http://schemas.microsoft.com/office/word/2006/wordml" xmlns:wps="http://schemas.microsoft.com/office/word/2010/wordprocessingShape" mc:Ignorable="w14 w15 w16se wp14">
+  <w:endnote w:type="separator" w:id="-1">
+    <w:p>
+      <w:pPr>
+        <w:spacing w:after="0" w:line="240" w:lineRule="auto"/>
+      </w:pPr>
+      <w:r>
+        <w:separator/>
+      </w:r>
+    </w:p>
+  </w:endnote>
+  <w:endnote w:type="continuationSeparator" w:id="0">
+    <w:p>
+      <w:pPr>
+        <w:spacing w:after="0" w:line="240" w:lineRule="auto"/>
+      </w:pPr>
+      <w:r>
+        <w:continuationSeparator/>
+      </w:r>
+    </w:p>
+  </w:endnote>
+</w:endnotes>
+</file>
+
+<file path=word/footnotes.xml><?xml version="1.0" encoding="utf-8"?>
+<w:footnotes xmlns:wpc="http://schemas.microsoft.com/office/word/2010/wordprocessingCanvas" xmlns:cx="http://schemas.microsoft.com/office/drawing/2014/chartex" xmlns:mc="http://schemas.openxmlformats.org/markup-compatibility/2006" xmlns:o="urn:schemas-microsoft-com:office:office" xmlns:r="http://schemas.openxmlformats.org/officeDocument/2006/relationships" xmlns:m="http://schemas.openxmlformats.org/officeDocument/2006/math" xmlns:v="urn:schemas-microsoft-com:vml" xmlns:wp14="http://schemas.microsoft.com/office/word/2010/wordprocessingDrawing" xmlns:wp="http://schemas.openxmlformats.org/drawingml/2006/wordprocessingDrawing" xmlns:w10="urn:schemas-microsoft-com:office:word" xmlns:w="http://schemas.openxmlformats.org/wordprocessingml/2006/main" xmlns:w14="http://schemas.microsoft.com/office/word/2010/wordml" xmlns:w15="http://schemas.microsoft.com/office/word/2012/wordml" xmlns:w16se="http://schemas.microsoft.com/office/word/2015/wordml/symex" xmlns:wpg="http://schemas.microsoft.com/office/word/2010/wordprocessingGroup" xmlns:wpi="http://schemas.microsoft.com/office/word/2010/wordprocessingInk" xmlns:wne="http://schemas.microsoft.com/office/word/2006/wordml" xmlns:wps="http://schemas.microsoft.com/office/word/2010/wordprocessingShape" mc:Ignorable="w14 w15 w16se wp14">
+  <w:footnote w:type="separator" w:id="-1">
+    <w:p>
+      <w:pPr>
+        <w:spacing w:after="0" w:line="240" w:lineRule="auto"/>
+      </w:pPr>
+      <w:r>
+        <w:separator/>
+      </w:r>
+    </w:p>
+  </w:footnote>
+  <w:footnote w:type="continuationSeparator" w:id="0">
+    <w:p>
+      <w:pPr>
+        <w:spacing w:after="0" w:line="240" w:lineRule="auto"/>
+      </w:pPr>
+      <w:r>
+        <w:continuationSeparator/>
+      </w:r>
+    </w:p>
+  </w:footnote>
+</w:footnotes>
 </file>
 
 <file path=word/header1.xml><?xml version="1.0" encoding="utf-8"?>
@@ -4843,6 +5509,32 @@
       <w14:ligatures w14:val="standardContextual"/>
     </w:rPr>
   </w:style>
+  <w:style w:type="paragraph" w:styleId="Piedepgina">
+    <w:name w:val="footer"/>
+    <w:basedOn w:val="Normal"/>
+    <w:link w:val="PiedepginaCar"/>
+    <w:uiPriority w:val="99"/>
+    <w:unhideWhenUsed/>
+    <w:rsid w:val="003A5ECB"/>
+    <w:pPr>
+      <w:tabs>
+        <w:tab w:val="center" w:pos="4419"/>
+        <w:tab w:val="right" w:pos="8838"/>
+      </w:tabs>
+      <w:spacing w:after="0" w:line="240" w:lineRule="auto"/>
+    </w:pPr>
+  </w:style>
+  <w:style w:type="character" w:customStyle="1" w:styleId="PiedepginaCar">
+    <w:name w:val="Pie de página Car"/>
+    <w:basedOn w:val="Fuentedeprrafopredeter"/>
+    <w:link w:val="Piedepgina"/>
+    <w:uiPriority w:val="99"/>
+    <w:rsid w:val="003A5ECB"/>
+    <w:rPr>
+      <w:kern w:val="2"/>
+      <w14:ligatures w14:val="standardContextual"/>
+    </w:rPr>
+  </w:style>
 </w:styles>
 </file>
 
